--- a/doc/Konkurrenzprodukte/Recherche Konkurrenzprodukt.docx
+++ b/doc/Konkurrenzprodukte/Recherche Konkurrenzprodukt.docx
@@ -5,8 +5,14 @@
     <w:p>
       <w:pPr>
         <w:pStyle w:val="Titel"/>
-      </w:pPr>
-      <w:r>
+        <w:rPr>
+          <w:lang w:val="en-US"/>
+        </w:rPr>
+      </w:pPr>
+      <w:r>
+        <w:rPr>
+          <w:lang w:val="en-US"/>
+        </w:rPr>
         <w:t>Konkurrenzprodukte</w:t>
       </w:r>
     </w:p>
@@ -21,7 +27,6 @@
           <w:sz w:val="24"/>
           <w:szCs w:val="24"/>
           <w:u w:val="single"/>
-          <w:lang w:val="en-US"/>
         </w:rPr>
       </w:pPr>
       <w:proofErr w:type="spellStart"/>
@@ -33,7 +38,6 @@
           <w:sz w:val="24"/>
           <w:szCs w:val="24"/>
           <w:u w:val="single"/>
-          <w:lang w:val="en-US"/>
         </w:rPr>
         <w:t>GemStone</w:t>
       </w:r>
@@ -46,7 +50,6 @@
           <w:sz w:val="24"/>
           <w:szCs w:val="24"/>
           <w:u w:val="single"/>
-          <w:lang w:val="en-US"/>
         </w:rPr>
         <w:t xml:space="preserve"> IV</w:t>
       </w:r>
@@ -57,104 +60,23 @@
         <w:jc w:val="both"/>
         <w:rPr>
           <w:rFonts w:ascii="Arial" w:hAnsi="Arial" w:cs="Arial"/>
-          <w:sz w:val="22"/>
-          <w:szCs w:val="22"/>
-          <w:lang w:val="en-US"/>
-        </w:rPr>
-      </w:pPr>
-      <w:proofErr w:type="spellStart"/>
-      <w:r>
-        <w:rPr>
-          <w:rFonts w:ascii="Arial" w:hAnsi="Arial" w:cs="Arial"/>
-          <w:sz w:val="22"/>
-          <w:szCs w:val="22"/>
-          <w:lang w:val="en-US"/>
-        </w:rPr>
-        <w:t>GemStone</w:t>
-      </w:r>
-      <w:proofErr w:type="spellEnd"/>
-      <w:r>
-        <w:rPr>
-          <w:rFonts w:ascii="Arial" w:hAnsi="Arial" w:cs="Arial"/>
-          <w:sz w:val="22"/>
-          <w:szCs w:val="22"/>
-          <w:lang w:val="en-US"/>
-        </w:rPr>
-        <w:t xml:space="preserve"> IV is a MUD (multiplayer text-based online role-playing video game) produced by </w:t>
-      </w:r>
-      <w:proofErr w:type="spellStart"/>
-      <w:r>
-        <w:rPr>
-          <w:rFonts w:ascii="Arial" w:hAnsi="Arial" w:cs="Arial"/>
-          <w:sz w:val="22"/>
-          <w:szCs w:val="22"/>
-          <w:lang w:val="en-US"/>
-        </w:rPr>
-        <w:t>Simultronics</w:t>
-      </w:r>
-      <w:proofErr w:type="spellEnd"/>
-      <w:r>
-        <w:rPr>
-          <w:rFonts w:ascii="Arial" w:hAnsi="Arial" w:cs="Arial"/>
-          <w:sz w:val="22"/>
-          <w:szCs w:val="22"/>
-          <w:lang w:val="en-US"/>
-        </w:rPr>
-        <w:t>. It was launched in April 1988 and still runs today, making i</w:t>
-      </w:r>
-      <w:r>
-        <w:rPr>
-          <w:rFonts w:ascii="Arial" w:hAnsi="Arial" w:cs="Arial"/>
-          <w:sz w:val="22"/>
-          <w:szCs w:val="22"/>
-          <w:lang w:val="en-US"/>
-        </w:rPr>
-        <w:t>t</w:t>
-      </w:r>
-      <w:r>
-        <w:rPr>
-          <w:rFonts w:ascii="Arial" w:hAnsi="Arial" w:cs="Arial"/>
-          <w:sz w:val="22"/>
-          <w:szCs w:val="22"/>
-          <w:lang w:val="en-US"/>
-        </w:rPr>
-        <w:t xml:space="preserve"> one of </w:t>
-      </w:r>
-      <w:r>
-        <w:rPr>
-          <w:rFonts w:ascii="Arial" w:hAnsi="Arial" w:cs="Arial"/>
-          <w:sz w:val="22"/>
-          <w:szCs w:val="22"/>
-          <w:lang w:val="en-US"/>
-        </w:rPr>
-        <w:t>t</w:t>
-      </w:r>
-      <w:r>
-        <w:rPr>
-          <w:rFonts w:ascii="Arial" w:hAnsi="Arial" w:cs="Arial"/>
-          <w:sz w:val="22"/>
-          <w:szCs w:val="22"/>
-          <w:lang w:val="en-US"/>
-        </w:rPr>
-        <w:t xml:space="preserve">he first </w:t>
-      </w:r>
-      <w:r>
-        <w:rPr>
-          <w:rFonts w:ascii="Arial" w:hAnsi="Arial" w:cs="Arial"/>
-          <w:sz w:val="22"/>
-          <w:szCs w:val="22"/>
-          <w:lang w:val="en-US"/>
-        </w:rPr>
-        <w:t>a</w:t>
-      </w:r>
-      <w:r>
-        <w:rPr>
-          <w:rFonts w:ascii="Arial" w:hAnsi="Arial" w:cs="Arial"/>
-          <w:sz w:val="22"/>
-          <w:szCs w:val="22"/>
-          <w:lang w:val="en-US"/>
-        </w:rPr>
-        <w:t xml:space="preserve">nd longest running online games still active. </w:t>
+          <w:b/>
+          <w:bCs/>
+          <w:sz w:val="22"/>
+          <w:szCs w:val="22"/>
+          <w:u w:val="single"/>
+        </w:rPr>
+      </w:pPr>
+      <w:r>
+        <w:rPr>
+          <w:rFonts w:ascii="Arial" w:hAnsi="Arial" w:cs="Arial"/>
+          <w:b/>
+          <w:bCs/>
+          <w:sz w:val="22"/>
+          <w:szCs w:val="22"/>
+          <w:u w:val="single"/>
+        </w:rPr>
+        <w:t>Allgemeines:</w:t>
       </w:r>
     </w:p>
     <w:p>
@@ -165,24 +87,31 @@
           <w:rFonts w:ascii="Arial" w:hAnsi="Arial" w:cs="Arial"/>
           <w:sz w:val="22"/>
           <w:szCs w:val="22"/>
-          <w:lang w:val="en-US"/>
-        </w:rPr>
-      </w:pPr>
-      <w:r>
-        <w:rPr>
-          <w:rFonts w:ascii="Arial" w:hAnsi="Arial" w:cs="Arial"/>
-          <w:sz w:val="22"/>
-          <w:szCs w:val="22"/>
-          <w:lang w:val="en-US"/>
-        </w:rPr>
-        <w:t xml:space="preserve">This game is run on the IFE (Interactive Fiction Engine) which gives the capabilities to change nearly any aspect of </w:t>
-      </w:r>
-      <w:r>
-        <w:rPr>
-          <w:rFonts w:ascii="Arial" w:hAnsi="Arial" w:cs="Arial"/>
-          <w:sz w:val="22"/>
-          <w:szCs w:val="22"/>
-          <w:lang w:val="en-US"/>
+        </w:rPr>
+      </w:pPr>
+      <w:proofErr w:type="spellStart"/>
+      <w:r>
+        <w:rPr>
+          <w:rFonts w:ascii="Arial" w:hAnsi="Arial" w:cs="Arial"/>
+          <w:sz w:val="22"/>
+          <w:szCs w:val="22"/>
+        </w:rPr>
+        <w:t>GemStone</w:t>
+      </w:r>
+      <w:proofErr w:type="spellEnd"/>
+      <w:r>
+        <w:rPr>
+          <w:rFonts w:ascii="Arial" w:hAnsi="Arial" w:cs="Arial"/>
+          <w:sz w:val="22"/>
+          <w:szCs w:val="22"/>
+        </w:rPr>
+        <w:t xml:space="preserve"> IV is</w:t>
+      </w:r>
+      <w:r>
+        <w:rPr>
+          <w:rFonts w:ascii="Arial" w:hAnsi="Arial" w:cs="Arial"/>
+          <w:sz w:val="22"/>
+          <w:szCs w:val="22"/>
         </w:rPr>
         <w:t>t</w:t>
       </w:r>
@@ -191,9 +120,154 @@
           <w:rFonts w:ascii="Arial" w:hAnsi="Arial" w:cs="Arial"/>
           <w:sz w:val="22"/>
           <w:szCs w:val="22"/>
-          <w:lang w:val="en-US"/>
-        </w:rPr>
-        <w:t xml:space="preserve">he game on the fly. This lack of downtime allows 24-hour uptime. </w:t>
+        </w:rPr>
+        <w:t xml:space="preserve"> </w:t>
+      </w:r>
+      <w:r>
+        <w:rPr>
+          <w:rFonts w:ascii="Arial" w:hAnsi="Arial" w:cs="Arial"/>
+          <w:sz w:val="22"/>
+          <w:szCs w:val="22"/>
+        </w:rPr>
+        <w:t>ein</w:t>
+      </w:r>
+      <w:r>
+        <w:rPr>
+          <w:rFonts w:ascii="Arial" w:hAnsi="Arial" w:cs="Arial"/>
+          <w:sz w:val="22"/>
+          <w:szCs w:val="22"/>
+        </w:rPr>
+        <w:t xml:space="preserve"> englischsprachiges Fantasy-</w:t>
+      </w:r>
+      <w:r>
+        <w:rPr>
+          <w:rFonts w:ascii="Arial" w:hAnsi="Arial" w:cs="Arial"/>
+          <w:sz w:val="22"/>
+          <w:szCs w:val="22"/>
+        </w:rPr>
+        <w:t>MUD</w:t>
+      </w:r>
+      <w:r>
+        <w:rPr>
+          <w:rFonts w:ascii="Arial" w:hAnsi="Arial" w:cs="Arial"/>
+          <w:sz w:val="22"/>
+          <w:szCs w:val="22"/>
+        </w:rPr>
+        <w:t xml:space="preserve">, welches von </w:t>
+      </w:r>
+      <w:proofErr w:type="spellStart"/>
+      <w:r>
+        <w:rPr>
+          <w:rFonts w:ascii="Arial" w:hAnsi="Arial" w:cs="Arial"/>
+          <w:sz w:val="22"/>
+          <w:szCs w:val="22"/>
+        </w:rPr>
+        <w:t>Simultronics</w:t>
+      </w:r>
+      <w:proofErr w:type="spellEnd"/>
+      <w:r>
+        <w:rPr>
+          <w:rFonts w:ascii="Arial" w:hAnsi="Arial" w:cs="Arial"/>
+          <w:sz w:val="22"/>
+          <w:szCs w:val="22"/>
+        </w:rPr>
+        <w:t xml:space="preserve"> entwickelt wurde. Es wurde Veröffentlicht im Jahr 1988 und ist weiterhin in Betrieb. Damit ist es eines der ersten und am längsten bestehenden Online-Spielen. </w:t>
+      </w:r>
+      <w:r>
+        <w:rPr>
+          <w:rFonts w:ascii="Arial" w:hAnsi="Arial" w:cs="Arial"/>
+          <w:sz w:val="22"/>
+          <w:szCs w:val="22"/>
+        </w:rPr>
+        <w:t>Anfangs war ein kostenpflichtiges Abonnement notwendig um zu spielen, jedoch wurde ab 2015 ein kostenfreies Modell eingeführt.</w:t>
+      </w:r>
+      <w:r>
+        <w:rPr>
+          <w:rFonts w:ascii="Arial" w:hAnsi="Arial" w:cs="Arial"/>
+          <w:sz w:val="22"/>
+          <w:szCs w:val="22"/>
+        </w:rPr>
+        <w:t xml:space="preserve"> Die Vorgängerversion </w:t>
+      </w:r>
+      <w:proofErr w:type="spellStart"/>
+      <w:r>
+        <w:rPr>
+          <w:rFonts w:ascii="Arial" w:hAnsi="Arial" w:cs="Arial"/>
+          <w:sz w:val="22"/>
+          <w:szCs w:val="22"/>
+        </w:rPr>
+        <w:t>GemStone</w:t>
+      </w:r>
+      <w:proofErr w:type="spellEnd"/>
+      <w:r>
+        <w:rPr>
+          <w:rFonts w:ascii="Arial" w:hAnsi="Arial" w:cs="Arial"/>
+          <w:sz w:val="22"/>
+          <w:szCs w:val="22"/>
+        </w:rPr>
+        <w:t xml:space="preserve"> III hat bereits 2000 bis 2500 Spieler gleichzeitig verwalten können. Um dieses MUD zu spielen kann man </w:t>
+      </w:r>
+      <w:r>
+        <w:rPr>
+          <w:rFonts w:ascii="Arial" w:hAnsi="Arial" w:cs="Arial"/>
+          <w:sz w:val="22"/>
+          <w:szCs w:val="22"/>
+        </w:rPr>
+        <w:t>„</w:t>
+      </w:r>
+      <w:proofErr w:type="spellStart"/>
+      <w:r>
+        <w:rPr>
+          <w:rFonts w:ascii="Arial" w:hAnsi="Arial" w:cs="Arial"/>
+          <w:sz w:val="22"/>
+          <w:szCs w:val="22"/>
+        </w:rPr>
+        <w:t>StormFront</w:t>
+      </w:r>
+      <w:proofErr w:type="spellEnd"/>
+      <w:r>
+        <w:rPr>
+          <w:rFonts w:ascii="Arial" w:hAnsi="Arial" w:cs="Arial"/>
+          <w:sz w:val="22"/>
+          <w:szCs w:val="22"/>
+        </w:rPr>
+        <w:t xml:space="preserve">“ benutzen, einen Client der von </w:t>
+      </w:r>
+      <w:proofErr w:type="spellStart"/>
+      <w:r>
+        <w:rPr>
+          <w:rFonts w:ascii="Arial" w:hAnsi="Arial" w:cs="Arial"/>
+          <w:sz w:val="22"/>
+          <w:szCs w:val="22"/>
+        </w:rPr>
+        <w:t>Simultronics</w:t>
+      </w:r>
+      <w:proofErr w:type="spellEnd"/>
+      <w:r>
+        <w:rPr>
+          <w:rFonts w:ascii="Arial" w:hAnsi="Arial" w:cs="Arial"/>
+          <w:sz w:val="22"/>
+          <w:szCs w:val="22"/>
+        </w:rPr>
+        <w:t xml:space="preserve"> zum Download angeboten wird. Es gibt auch alternativ Web- und </w:t>
+      </w:r>
+      <w:proofErr w:type="spellStart"/>
+      <w:r>
+        <w:rPr>
+          <w:rFonts w:ascii="Arial" w:hAnsi="Arial" w:cs="Arial"/>
+          <w:sz w:val="22"/>
+          <w:szCs w:val="22"/>
+        </w:rPr>
+        <w:t>Javaclients</w:t>
+      </w:r>
+      <w:proofErr w:type="spellEnd"/>
+      <w:r>
+        <w:rPr>
+          <w:rFonts w:ascii="Arial" w:hAnsi="Arial" w:cs="Arial"/>
+          <w:sz w:val="22"/>
+          <w:szCs w:val="22"/>
+        </w:rPr>
+        <w:t>.</w:t>
       </w:r>
     </w:p>
     <w:p>
@@ -202,64 +276,23 @@
         <w:jc w:val="both"/>
         <w:rPr>
           <w:rFonts w:ascii="Arial" w:hAnsi="Arial" w:cs="Arial"/>
-          <w:sz w:val="22"/>
-          <w:szCs w:val="22"/>
-          <w:lang w:val="en-US"/>
-        </w:rPr>
-      </w:pPr>
-      <w:r>
-        <w:rPr>
-          <w:rFonts w:ascii="Arial" w:hAnsi="Arial" w:cs="Arial"/>
-          <w:sz w:val="22"/>
-          <w:szCs w:val="22"/>
-          <w:lang w:val="en-US"/>
-        </w:rPr>
-        <w:t xml:space="preserve">The Interface is </w:t>
-      </w:r>
-      <w:r>
-        <w:rPr>
-          <w:rFonts w:ascii="Arial" w:hAnsi="Arial" w:cs="Arial"/>
-          <w:sz w:val="22"/>
-          <w:szCs w:val="22"/>
-          <w:lang w:val="en-US"/>
-        </w:rPr>
-        <w:t>t</w:t>
-      </w:r>
-      <w:r>
-        <w:rPr>
-          <w:rFonts w:ascii="Arial" w:hAnsi="Arial" w:cs="Arial"/>
-          <w:sz w:val="22"/>
-          <w:szCs w:val="22"/>
-          <w:lang w:val="en-US"/>
-        </w:rPr>
-        <w:t>ext based an</w:t>
-      </w:r>
-      <w:r>
-        <w:rPr>
-          <w:rFonts w:ascii="Arial" w:hAnsi="Arial" w:cs="Arial"/>
-          <w:sz w:val="22"/>
-          <w:szCs w:val="22"/>
-          <w:lang w:val="en-US"/>
-        </w:rPr>
-        <w:t>d</w:t>
-      </w:r>
-      <w:r>
-        <w:rPr>
-          <w:rFonts w:ascii="Arial" w:hAnsi="Arial" w:cs="Arial"/>
-          <w:sz w:val="22"/>
-          <w:szCs w:val="22"/>
-          <w:lang w:val="en-US"/>
-        </w:rPr>
-        <w:t xml:space="preserve"> can be played via a Telnet interface after authentication. There are many official and unofficial interfaces for the game</w:t>
-      </w:r>
-      <w:r>
-        <w:rPr>
-          <w:rFonts w:ascii="Arial" w:hAnsi="Arial" w:cs="Arial"/>
-          <w:sz w:val="22"/>
-          <w:szCs w:val="22"/>
-          <w:lang w:val="en-US"/>
-        </w:rPr>
-        <w:t xml:space="preserve"> with features ranging from macros, status readouts and limited scripting abilities to a “point and click” interface. </w:t>
+          <w:b/>
+          <w:bCs/>
+          <w:sz w:val="22"/>
+          <w:szCs w:val="22"/>
+          <w:u w:val="single"/>
+        </w:rPr>
+      </w:pPr>
+      <w:r>
+        <w:rPr>
+          <w:rFonts w:ascii="Arial" w:hAnsi="Arial" w:cs="Arial"/>
+          <w:b/>
+          <w:bCs/>
+          <w:sz w:val="22"/>
+          <w:szCs w:val="22"/>
+          <w:u w:val="single"/>
+        </w:rPr>
+        <w:t>Technische Umsetzung:</w:t>
       </w:r>
     </w:p>
     <w:p>
@@ -270,17 +303,50 @@
           <w:rFonts w:ascii="Arial" w:hAnsi="Arial" w:cs="Arial"/>
           <w:sz w:val="22"/>
           <w:szCs w:val="22"/>
-          <w:lang w:val="en-US"/>
-        </w:rPr>
-      </w:pPr>
-      <w:r>
-        <w:rPr>
-          <w:rFonts w:ascii="Arial" w:hAnsi="Arial" w:cs="Arial"/>
-          <w:sz w:val="22"/>
-          <w:szCs w:val="22"/>
-          <w:lang w:val="en-US"/>
-        </w:rPr>
-        <w:t xml:space="preserve">At the start in 1987 </w:t>
+        </w:rPr>
+      </w:pPr>
+      <w:r>
+        <w:rPr>
+          <w:rFonts w:ascii="Arial" w:hAnsi="Arial" w:cs="Arial"/>
+          <w:sz w:val="22"/>
+          <w:szCs w:val="22"/>
+        </w:rPr>
+        <w:t xml:space="preserve">Dieses Spiel läuft </w:t>
+      </w:r>
+      <w:r>
+        <w:rPr>
+          <w:rFonts w:ascii="Arial" w:hAnsi="Arial" w:cs="Arial"/>
+          <w:sz w:val="22"/>
+          <w:szCs w:val="22"/>
+        </w:rPr>
+        <w:t xml:space="preserve">auf der IFE (Interactive Fiction Engine). Diese bietet die Möglichkeit fast jeden Aspekt des Spieles im laufenden Betrieb zu ändern. Dadurch werden Unterbrechungen weitgehend vermieden und ein 24-Stundenbetrieb </w:t>
+      </w:r>
+      <w:r>
+        <w:rPr>
+          <w:rFonts w:ascii="Arial" w:hAnsi="Arial" w:cs="Arial"/>
+          <w:sz w:val="22"/>
+          <w:szCs w:val="22"/>
+        </w:rPr>
+        <w:t>kann sichergestellt werden.</w:t>
+      </w:r>
+    </w:p>
+    <w:p>
+      <w:pPr>
+        <w:spacing w:line="360" w:lineRule="auto"/>
+        <w:jc w:val="both"/>
+        <w:rPr>
+          <w:rFonts w:ascii="Arial" w:hAnsi="Arial" w:cs="Arial"/>
+          <w:sz w:val="22"/>
+          <w:szCs w:val="22"/>
+        </w:rPr>
+      </w:pPr>
+      <w:r>
+        <w:rPr>
+          <w:rFonts w:ascii="Arial" w:hAnsi="Arial" w:cs="Arial"/>
+          <w:sz w:val="22"/>
+          <w:szCs w:val="22"/>
+        </w:rPr>
+        <w:t xml:space="preserve">Das Interface ist textbasiert und kann via eines Telnet Interfaces aufgerufen werden. Es gibt einige offizielle und viele inoffizielle Interfaces für dieses Spiel, mit Funktionen wie Makros, Status Anzeigen, beschränkte </w:t>
       </w:r>
       <w:proofErr w:type="spellStart"/>
       <w:r>
@@ -288,9 +354,8 @@
           <w:rFonts w:ascii="Arial" w:hAnsi="Arial" w:cs="Arial"/>
           <w:sz w:val="22"/>
           <w:szCs w:val="22"/>
-          <w:lang w:val="en-US"/>
-        </w:rPr>
-        <w:t>GemStone</w:t>
+        </w:rPr>
+        <w:t>Skriptingmöglichkeiten</w:t>
       </w:r>
       <w:proofErr w:type="spellEnd"/>
       <w:r>
@@ -298,78 +363,98 @@
           <w:rFonts w:ascii="Arial" w:hAnsi="Arial" w:cs="Arial"/>
           <w:sz w:val="22"/>
           <w:szCs w:val="22"/>
-          <w:lang w:val="en-US"/>
-        </w:rPr>
-        <w:t xml:space="preserve"> was not available to the public. </w:t>
-      </w:r>
-      <w:proofErr w:type="spellStart"/>
-      <w:proofErr w:type="gramStart"/>
-      <w:r>
-        <w:rPr>
-          <w:rFonts w:ascii="Arial" w:hAnsi="Arial" w:cs="Arial"/>
-          <w:sz w:val="22"/>
-          <w:szCs w:val="22"/>
-          <w:lang w:val="en-US"/>
-        </w:rPr>
-        <w:t>Gem</w:t>
-      </w:r>
-      <w:r>
-        <w:rPr>
-          <w:rFonts w:ascii="Arial" w:hAnsi="Arial" w:cs="Arial"/>
-          <w:sz w:val="22"/>
-          <w:szCs w:val="22"/>
-          <w:lang w:val="en-US"/>
-        </w:rPr>
-        <w:t>S</w:t>
-      </w:r>
-      <w:r>
-        <w:rPr>
-          <w:rFonts w:ascii="Arial" w:hAnsi="Arial" w:cs="Arial"/>
-          <w:sz w:val="22"/>
-          <w:szCs w:val="22"/>
-          <w:lang w:val="en-US"/>
-        </w:rPr>
-        <w:t>tone</w:t>
-      </w:r>
-      <w:proofErr w:type="spellEnd"/>
-      <w:r>
-        <w:rPr>
-          <w:rFonts w:ascii="Arial" w:hAnsi="Arial" w:cs="Arial"/>
-          <w:sz w:val="22"/>
-          <w:szCs w:val="22"/>
-          <w:lang w:val="en-US"/>
-        </w:rPr>
-        <w:t xml:space="preserve"> ]</w:t>
-      </w:r>
-      <w:proofErr w:type="gramEnd"/>
-      <w:r>
-        <w:rPr>
-          <w:rFonts w:ascii="Arial" w:hAnsi="Arial" w:cs="Arial"/>
-          <w:sz w:val="22"/>
-          <w:szCs w:val="22"/>
-          <w:lang w:val="en-US"/>
-        </w:rPr>
-        <w:t xml:space="preserve">[ started in 1988 and was very short lived. </w:t>
-      </w:r>
-      <w:proofErr w:type="spellStart"/>
-      <w:r>
-        <w:rPr>
-          <w:rFonts w:ascii="Arial" w:hAnsi="Arial" w:cs="Arial"/>
-          <w:sz w:val="22"/>
-          <w:szCs w:val="22"/>
-          <w:lang w:val="en-US"/>
-        </w:rPr>
-        <w:t>GemStone</w:t>
-      </w:r>
-      <w:proofErr w:type="spellEnd"/>
-      <w:r>
-        <w:rPr>
-          <w:rFonts w:ascii="Arial" w:hAnsi="Arial" w:cs="Arial"/>
-          <w:sz w:val="22"/>
-          <w:szCs w:val="22"/>
-          <w:lang w:val="en-US"/>
-        </w:rPr>
-        <w:t xml:space="preserve"> III required all players to start over and maintained most of the environment over a long time period. Gemstone IV was its successor in 2003, but this time players kept their character records and game world.  </w:t>
+        </w:rPr>
+        <w:t xml:space="preserve"> bis hin zu ganzen „Point and Click“ Interfaces.</w:t>
+      </w:r>
+    </w:p>
+    <w:p>
+      <w:pPr>
+        <w:spacing w:line="360" w:lineRule="auto"/>
+        <w:jc w:val="both"/>
+        <w:rPr>
+          <w:rFonts w:ascii="Arial" w:hAnsi="Arial" w:cs="Arial"/>
+          <w:b/>
+          <w:bCs/>
+          <w:sz w:val="22"/>
+          <w:szCs w:val="22"/>
+          <w:u w:val="single"/>
+        </w:rPr>
+      </w:pPr>
+      <w:r>
+        <w:rPr>
+          <w:rFonts w:ascii="Arial" w:hAnsi="Arial" w:cs="Arial"/>
+          <w:sz w:val="22"/>
+          <w:szCs w:val="22"/>
+        </w:rPr>
+        <w:t>Die Community ist immer noch sehr aktiv.</w:t>
+      </w:r>
+    </w:p>
+    <w:p>
+      <w:pPr>
+        <w:spacing w:line="360" w:lineRule="auto"/>
+        <w:jc w:val="both"/>
+        <w:rPr>
+          <w:rFonts w:ascii="Arial" w:hAnsi="Arial" w:cs="Arial"/>
+          <w:b/>
+          <w:bCs/>
+          <w:sz w:val="22"/>
+          <w:szCs w:val="22"/>
+          <w:u w:val="single"/>
+        </w:rPr>
+      </w:pPr>
+      <w:r>
+        <w:rPr>
+          <w:rFonts w:ascii="Arial" w:hAnsi="Arial" w:cs="Arial"/>
+          <w:b/>
+          <w:bCs/>
+          <w:sz w:val="22"/>
+          <w:szCs w:val="22"/>
+          <w:u w:val="single"/>
+        </w:rPr>
+        <w:t>Besonderheiten:</w:t>
+      </w:r>
+    </w:p>
+    <w:p>
+      <w:pPr>
+        <w:spacing w:line="360" w:lineRule="auto"/>
+        <w:jc w:val="both"/>
+        <w:rPr>
+          <w:rFonts w:ascii="Arial" w:hAnsi="Arial" w:cs="Arial"/>
+          <w:sz w:val="22"/>
+          <w:szCs w:val="22"/>
+        </w:rPr>
+      </w:pPr>
+      <w:r>
+        <w:rPr>
+          <w:rFonts w:ascii="Arial" w:hAnsi="Arial" w:cs="Arial"/>
+          <w:sz w:val="22"/>
+          <w:szCs w:val="22"/>
+        </w:rPr>
+        <w:t>Es ist eines der ä</w:t>
+      </w:r>
+      <w:r>
+        <w:rPr>
+          <w:rFonts w:ascii="Arial" w:hAnsi="Arial" w:cs="Arial"/>
+          <w:sz w:val="22"/>
+          <w:szCs w:val="22"/>
+        </w:rPr>
+        <w:t xml:space="preserve">ltesten bestehenden MUDs und ist sogar nach über 30 Jahren noch ziemlich beliebt. Es ist eines der größten MUDs die </w:t>
+      </w:r>
+      <w:r>
+        <w:rPr>
+          <w:rFonts w:ascii="Arial" w:hAnsi="Arial" w:cs="Arial"/>
+          <w:sz w:val="22"/>
+          <w:szCs w:val="22"/>
+        </w:rPr>
+        <w:t>zurzeit</w:t>
+      </w:r>
+      <w:r>
+        <w:rPr>
+          <w:rFonts w:ascii="Arial" w:hAnsi="Arial" w:cs="Arial"/>
+          <w:sz w:val="22"/>
+          <w:szCs w:val="22"/>
+        </w:rPr>
+        <w:t xml:space="preserve"> in Betrieb sind.</w:t>
       </w:r>
     </w:p>
     <w:p>
@@ -383,7 +468,6 @@
           <w:sz w:val="24"/>
           <w:szCs w:val="24"/>
           <w:u w:val="single"/>
-          <w:lang w:val="en-US"/>
         </w:rPr>
       </w:pPr>
       <w:proofErr w:type="spellStart"/>
@@ -395,158 +479,11 @@
           <w:sz w:val="24"/>
           <w:szCs w:val="24"/>
           <w:u w:val="single"/>
-          <w:lang w:val="en-US"/>
         </w:rPr>
         <w:t>LegendMUD</w:t>
       </w:r>
       <w:proofErr w:type="spellEnd"/>
-    </w:p>
-    <w:p>
-      <w:pPr>
-        <w:spacing w:line="360" w:lineRule="auto"/>
-        <w:jc w:val="both"/>
-        <w:rPr>
-          <w:rFonts w:ascii="Arial" w:hAnsi="Arial" w:cs="Arial"/>
-          <w:sz w:val="22"/>
-          <w:szCs w:val="22"/>
-          <w:lang w:val="en-US"/>
-        </w:rPr>
-      </w:pPr>
-      <w:proofErr w:type="spellStart"/>
-      <w:r>
-        <w:rPr>
-          <w:rFonts w:ascii="Arial" w:hAnsi="Arial" w:cs="Arial"/>
-          <w:sz w:val="22"/>
-          <w:szCs w:val="22"/>
-          <w:lang w:val="en-US"/>
-        </w:rPr>
-        <w:t>LegendMUD</w:t>
-      </w:r>
-      <w:proofErr w:type="spellEnd"/>
-      <w:r>
-        <w:rPr>
-          <w:rFonts w:ascii="Arial" w:hAnsi="Arial" w:cs="Arial"/>
-          <w:sz w:val="22"/>
-          <w:szCs w:val="22"/>
-          <w:lang w:val="en-US"/>
-        </w:rPr>
-        <w:t xml:space="preserve"> is another text-only MUD. It is a historical fantasy MUD and was released in 1994. It is famous for its historically significant story elements and award-winning gameplay. It achieved high levels of detail in reconstructing past cultures. It was derived from </w:t>
-      </w:r>
-      <w:proofErr w:type="spellStart"/>
-      <w:r>
-        <w:rPr>
-          <w:rFonts w:ascii="Arial" w:hAnsi="Arial" w:cs="Arial"/>
-          <w:sz w:val="22"/>
-          <w:szCs w:val="22"/>
-          <w:lang w:val="en-US"/>
-        </w:rPr>
-        <w:t>DikuMUD</w:t>
-      </w:r>
-      <w:proofErr w:type="spellEnd"/>
-      <w:r>
-        <w:rPr>
-          <w:rFonts w:ascii="Arial" w:hAnsi="Arial" w:cs="Arial"/>
-          <w:sz w:val="22"/>
-          <w:szCs w:val="22"/>
-          <w:lang w:val="en-US"/>
-        </w:rPr>
-        <w:t>.</w:t>
-      </w:r>
-    </w:p>
-    <w:p>
-      <w:pPr>
-        <w:spacing w:line="360" w:lineRule="auto"/>
-        <w:jc w:val="both"/>
-        <w:rPr>
-          <w:rFonts w:ascii="Arial" w:hAnsi="Arial" w:cs="Arial"/>
-          <w:sz w:val="22"/>
-          <w:szCs w:val="22"/>
-          <w:lang w:val="en-US"/>
-        </w:rPr>
-      </w:pPr>
-      <w:r>
-        <w:rPr>
-          <w:rFonts w:ascii="Arial" w:hAnsi="Arial" w:cs="Arial"/>
-          <w:sz w:val="22"/>
-          <w:szCs w:val="22"/>
-          <w:lang w:val="en-US"/>
-        </w:rPr>
-        <w:t>Because of the historical background it features content based on real locales and legends. It features 60 areas with over 8000 rooms in total.</w:t>
-      </w:r>
-    </w:p>
-    <w:p>
-      <w:pPr>
-        <w:spacing w:line="360" w:lineRule="auto"/>
-        <w:jc w:val="both"/>
-        <w:rPr>
-          <w:rFonts w:ascii="Arial" w:hAnsi="Arial" w:cs="Arial"/>
-          <w:sz w:val="22"/>
-          <w:szCs w:val="22"/>
-          <w:lang w:val="en-US"/>
-        </w:rPr>
-      </w:pPr>
-      <w:r>
-        <w:rPr>
-          <w:rFonts w:ascii="Arial" w:hAnsi="Arial" w:cs="Arial"/>
-          <w:sz w:val="22"/>
-          <w:szCs w:val="22"/>
-          <w:lang w:val="en-US"/>
-        </w:rPr>
-        <w:t>This MUD is revolutionary because it did not require a player to choose a character class such as warrior or ranger. Instead of a class it used an extensive skill s</w:t>
-      </w:r>
-      <w:r>
-        <w:rPr>
-          <w:rFonts w:ascii="Arial" w:hAnsi="Arial" w:cs="Arial"/>
-          <w:sz w:val="22"/>
-          <w:szCs w:val="22"/>
-          <w:lang w:val="en-US"/>
-        </w:rPr>
-        <w:t xml:space="preserve">ystem. For </w:t>
-      </w:r>
-      <w:r>
-        <w:rPr>
-          <w:rFonts w:ascii="Arial" w:hAnsi="Arial" w:cs="Arial"/>
-          <w:sz w:val="22"/>
-          <w:szCs w:val="22"/>
-          <w:lang w:val="en-US"/>
-        </w:rPr>
-        <w:t>example,</w:t>
-      </w:r>
-      <w:r>
-        <w:rPr>
-          <w:rFonts w:ascii="Arial" w:hAnsi="Arial" w:cs="Arial"/>
-          <w:sz w:val="22"/>
-          <w:szCs w:val="22"/>
-          <w:lang w:val="en-US"/>
-        </w:rPr>
-        <w:t xml:space="preserve"> a character in modern times could learn to use firearms, which would be impossible for a character which originates millennia back, but could not learn magic. </w:t>
-      </w:r>
-    </w:p>
-    <w:p>
-      <w:pPr>
-        <w:spacing w:line="360" w:lineRule="auto"/>
-        <w:jc w:val="both"/>
-        <w:rPr>
-          <w:rFonts w:ascii="Arial" w:hAnsi="Arial" w:cs="Arial"/>
-          <w:sz w:val="22"/>
-          <w:szCs w:val="22"/>
-          <w:lang w:val="en-US"/>
-        </w:rPr>
-      </w:pPr>
-      <w:r>
-        <w:rPr>
-          <w:rFonts w:ascii="Arial" w:hAnsi="Arial" w:cs="Arial"/>
-          <w:sz w:val="22"/>
-          <w:szCs w:val="22"/>
-          <w:lang w:val="en-US"/>
-        </w:rPr>
-        <w:t>These Skills were acquired through interaction with NPCs (non-player characters) which could teach the aspired skill. This was in form of a small quest.</w:t>
-      </w:r>
-    </w:p>
-    <w:p>
-      <w:pPr>
-        <w:spacing w:line="360" w:lineRule="auto"/>
-        <w:jc w:val="both"/>
+      <w:r>
         <w:rPr>
           <w:rFonts w:ascii="Arial" w:hAnsi="Arial" w:cs="Arial"/>
           <w:b/>
@@ -554,23 +491,34 @@
           <w:sz w:val="24"/>
           <w:szCs w:val="24"/>
           <w:u w:val="single"/>
-          <w:lang w:val="en-US"/>
-        </w:rPr>
-      </w:pPr>
-      <w:proofErr w:type="spellStart"/>
-      <w:r>
+        </w:rPr>
+        <w:t xml:space="preserve"> </w:t>
+      </w:r>
+    </w:p>
+    <w:p>
+      <w:pPr>
+        <w:spacing w:line="360" w:lineRule="auto"/>
+        <w:jc w:val="both"/>
         <w:rPr>
           <w:rFonts w:ascii="Arial" w:hAnsi="Arial" w:cs="Arial"/>
           <w:b/>
           <w:bCs/>
-          <w:sz w:val="24"/>
-          <w:szCs w:val="24"/>
+          <w:sz w:val="22"/>
+          <w:szCs w:val="22"/>
           <w:u w:val="single"/>
-          <w:lang w:val="en-US"/>
-        </w:rPr>
-        <w:t>Lusternia</w:t>
-      </w:r>
-      <w:proofErr w:type="spellEnd"/>
+        </w:rPr>
+      </w:pPr>
+      <w:r>
+        <w:rPr>
+          <w:rFonts w:ascii="Arial" w:hAnsi="Arial" w:cs="Arial"/>
+          <w:b/>
+          <w:bCs/>
+          <w:sz w:val="22"/>
+          <w:szCs w:val="22"/>
+          <w:u w:val="single"/>
+        </w:rPr>
+        <w:t>Allgemeines:</w:t>
+      </w:r>
     </w:p>
     <w:p>
       <w:pPr>
@@ -580,7 +528,6 @@
           <w:rFonts w:ascii="Arial" w:hAnsi="Arial" w:cs="Arial"/>
           <w:sz w:val="22"/>
           <w:szCs w:val="22"/>
-          <w:lang w:val="en-US"/>
         </w:rPr>
       </w:pPr>
       <w:proofErr w:type="spellStart"/>
@@ -589,10 +536,258 @@
           <w:rFonts w:ascii="Arial" w:hAnsi="Arial" w:cs="Arial"/>
           <w:sz w:val="22"/>
           <w:szCs w:val="22"/>
-          <w:lang w:val="en-US"/>
+        </w:rPr>
+        <w:t>LegendMUD</w:t>
+      </w:r>
+      <w:proofErr w:type="spellEnd"/>
+      <w:r>
+        <w:rPr>
+          <w:rFonts w:ascii="Arial" w:hAnsi="Arial" w:cs="Arial"/>
+          <w:sz w:val="22"/>
+          <w:szCs w:val="22"/>
+        </w:rPr>
+        <w:t xml:space="preserve"> ist ein weiteres </w:t>
+      </w:r>
+      <w:r>
+        <w:rPr>
+          <w:rFonts w:ascii="Arial" w:hAnsi="Arial" w:cs="Arial"/>
+          <w:sz w:val="22"/>
+          <w:szCs w:val="22"/>
+        </w:rPr>
+        <w:t xml:space="preserve">englischsprachiges </w:t>
+      </w:r>
+      <w:r>
+        <w:rPr>
+          <w:rFonts w:ascii="Arial" w:hAnsi="Arial" w:cs="Arial"/>
+          <w:sz w:val="22"/>
+          <w:szCs w:val="22"/>
+        </w:rPr>
+        <w:t>MUD</w:t>
+      </w:r>
+      <w:r>
+        <w:rPr>
+          <w:rFonts w:ascii="Arial" w:hAnsi="Arial" w:cs="Arial"/>
+          <w:sz w:val="22"/>
+          <w:szCs w:val="22"/>
+        </w:rPr>
+        <w:t>. Es basiert auf realer Geschichte und wurde im Jahr 1994 veröffentlicht.</w:t>
+      </w:r>
+      <w:r>
+        <w:rPr>
+          <w:rFonts w:ascii="Arial" w:hAnsi="Arial" w:cs="Arial"/>
+          <w:sz w:val="22"/>
+          <w:szCs w:val="22"/>
+        </w:rPr>
+        <w:t xml:space="preserve"> Es wurde als Gruppenprojekt unter Freunden gegründet unter anderem von </w:t>
+      </w:r>
+      <w:proofErr w:type="spellStart"/>
+      <w:r>
+        <w:rPr>
+          <w:rFonts w:ascii="Arial" w:hAnsi="Arial" w:cs="Arial"/>
+          <w:sz w:val="22"/>
+          <w:szCs w:val="22"/>
+        </w:rPr>
+        <w:t>Raph</w:t>
+      </w:r>
+      <w:proofErr w:type="spellEnd"/>
+      <w:r>
+        <w:rPr>
+          <w:rFonts w:ascii="Arial" w:hAnsi="Arial" w:cs="Arial"/>
+          <w:sz w:val="22"/>
+          <w:szCs w:val="22"/>
+        </w:rPr>
+        <w:t xml:space="preserve"> Koster.</w:t>
+      </w:r>
+    </w:p>
+    <w:p>
+      <w:pPr>
+        <w:spacing w:line="360" w:lineRule="auto"/>
+        <w:jc w:val="both"/>
+        <w:rPr>
+          <w:rFonts w:ascii="Arial" w:hAnsi="Arial" w:cs="Arial"/>
+          <w:sz w:val="22"/>
+          <w:szCs w:val="22"/>
+        </w:rPr>
+      </w:pPr>
+      <w:r>
+        <w:rPr>
+          <w:rFonts w:ascii="Arial" w:hAnsi="Arial" w:cs="Arial"/>
+          <w:sz w:val="22"/>
+          <w:szCs w:val="22"/>
         </w:rPr>
         <w:lastRenderedPageBreak/>
-        <w:t>L</w:t>
+        <w:t>Ein Webclient kann genutzt werden, um dieses MUD zu spielen, jedoch wird stark dazu geraten einen dedizierten MUD-Client zu benutzen.</w:t>
+      </w:r>
+    </w:p>
+    <w:p>
+      <w:pPr>
+        <w:spacing w:line="360" w:lineRule="auto"/>
+        <w:jc w:val="both"/>
+        <w:rPr>
+          <w:rFonts w:ascii="Arial" w:hAnsi="Arial" w:cs="Arial"/>
+          <w:b/>
+          <w:bCs/>
+          <w:sz w:val="22"/>
+          <w:szCs w:val="22"/>
+          <w:u w:val="single"/>
+        </w:rPr>
+      </w:pPr>
+      <w:r>
+        <w:rPr>
+          <w:rFonts w:ascii="Arial" w:hAnsi="Arial" w:cs="Arial"/>
+          <w:sz w:val="22"/>
+          <w:szCs w:val="22"/>
+        </w:rPr>
+        <w:t>Es hat ebenfalls eine sehr aktive Community.</w:t>
+      </w:r>
+    </w:p>
+    <w:p>
+      <w:pPr>
+        <w:spacing w:line="360" w:lineRule="auto"/>
+        <w:jc w:val="both"/>
+        <w:rPr>
+          <w:rFonts w:ascii="Arial" w:hAnsi="Arial" w:cs="Arial"/>
+          <w:b/>
+          <w:bCs/>
+          <w:sz w:val="22"/>
+          <w:szCs w:val="22"/>
+          <w:u w:val="single"/>
+        </w:rPr>
+      </w:pPr>
+      <w:r>
+        <w:rPr>
+          <w:rFonts w:ascii="Arial" w:hAnsi="Arial" w:cs="Arial"/>
+          <w:b/>
+          <w:bCs/>
+          <w:sz w:val="22"/>
+          <w:szCs w:val="22"/>
+          <w:u w:val="single"/>
+        </w:rPr>
+        <w:t>Technische Umsetzung:</w:t>
+      </w:r>
+    </w:p>
+    <w:p>
+      <w:pPr>
+        <w:spacing w:line="360" w:lineRule="auto"/>
+        <w:jc w:val="both"/>
+        <w:rPr>
+          <w:rFonts w:ascii="Arial" w:hAnsi="Arial" w:cs="Arial"/>
+          <w:sz w:val="22"/>
+          <w:szCs w:val="22"/>
+        </w:rPr>
+      </w:pPr>
+      <w:r>
+        <w:rPr>
+          <w:rFonts w:ascii="Arial" w:hAnsi="Arial" w:cs="Arial"/>
+          <w:sz w:val="22"/>
+          <w:szCs w:val="22"/>
+        </w:rPr>
+        <w:t>Man kann dieses MUD über einen Webclient spielen (</w:t>
+      </w:r>
+      <w:r>
+        <w:rPr>
+          <w:rFonts w:ascii="Arial" w:hAnsi="Arial" w:cs="Arial"/>
+          <w:sz w:val="22"/>
+          <w:szCs w:val="22"/>
+        </w:rPr>
+        <w:t>https://play.legendmud.org/index.html</w:t>
+      </w:r>
+      <w:r>
+        <w:rPr>
+          <w:rFonts w:ascii="Arial" w:hAnsi="Arial" w:cs="Arial"/>
+          <w:sz w:val="22"/>
+          <w:szCs w:val="22"/>
+        </w:rPr>
+        <w:t>). Ebenfalls kann man über Telnet eine Verbindung herstellen. Es können auch die meisten MUD-Clients genutzt werden, wie zum Beispiel „</w:t>
+      </w:r>
+      <w:proofErr w:type="spellStart"/>
+      <w:r>
+        <w:rPr>
+          <w:rFonts w:ascii="Arial" w:hAnsi="Arial" w:cs="Arial"/>
+          <w:sz w:val="22"/>
+          <w:szCs w:val="22"/>
+        </w:rPr>
+        <w:t>MudMaster</w:t>
+      </w:r>
+      <w:proofErr w:type="spellEnd"/>
+      <w:r>
+        <w:rPr>
+          <w:rFonts w:ascii="Arial" w:hAnsi="Arial" w:cs="Arial"/>
+          <w:sz w:val="22"/>
+          <w:szCs w:val="22"/>
+        </w:rPr>
+        <w:t>“ oder „</w:t>
+      </w:r>
+      <w:proofErr w:type="spellStart"/>
+      <w:r>
+        <w:rPr>
+          <w:rFonts w:ascii="Arial" w:hAnsi="Arial" w:cs="Arial"/>
+          <w:sz w:val="22"/>
+          <w:szCs w:val="22"/>
+        </w:rPr>
+        <w:t>ZMud</w:t>
+      </w:r>
+      <w:proofErr w:type="spellEnd"/>
+      <w:r>
+        <w:rPr>
+          <w:rFonts w:ascii="Arial" w:hAnsi="Arial" w:cs="Arial"/>
+          <w:sz w:val="22"/>
+          <w:szCs w:val="22"/>
+        </w:rPr>
+        <w:t>“.</w:t>
+      </w:r>
+    </w:p>
+    <w:p>
+      <w:pPr>
+        <w:spacing w:line="360" w:lineRule="auto"/>
+        <w:jc w:val="both"/>
+        <w:rPr>
+          <w:rFonts w:ascii="Arial" w:hAnsi="Arial" w:cs="Arial"/>
+          <w:sz w:val="22"/>
+          <w:szCs w:val="22"/>
+        </w:rPr>
+      </w:pPr>
+      <w:r>
+        <w:rPr>
+          <w:rFonts w:ascii="Arial" w:hAnsi="Arial" w:cs="Arial"/>
+          <w:sz w:val="22"/>
+          <w:szCs w:val="22"/>
+        </w:rPr>
+        <w:t>Dieses MUD</w:t>
+      </w:r>
+      <w:r>
+        <w:rPr>
+          <w:rFonts w:ascii="Arial" w:hAnsi="Arial" w:cs="Arial"/>
+          <w:sz w:val="22"/>
+          <w:szCs w:val="22"/>
+        </w:rPr>
+        <w:t xml:space="preserve"> läuft unter der </w:t>
+      </w:r>
+      <w:proofErr w:type="spellStart"/>
+      <w:r>
+        <w:rPr>
+          <w:rFonts w:ascii="Arial" w:hAnsi="Arial" w:cs="Arial"/>
+          <w:sz w:val="22"/>
+          <w:szCs w:val="22"/>
+        </w:rPr>
+        <w:t>Diku</w:t>
+      </w:r>
+      <w:proofErr w:type="spellEnd"/>
+      <w:r>
+        <w:rPr>
+          <w:rFonts w:ascii="Arial" w:hAnsi="Arial" w:cs="Arial"/>
+          <w:sz w:val="22"/>
+          <w:szCs w:val="22"/>
+        </w:rPr>
+        <w:t xml:space="preserve"> Lizenz und</w:t>
+      </w:r>
+      <w:r>
+        <w:rPr>
+          <w:rFonts w:ascii="Arial" w:hAnsi="Arial" w:cs="Arial"/>
+          <w:sz w:val="22"/>
+          <w:szCs w:val="22"/>
+        </w:rPr>
+        <w:t xml:space="preserve"> </w:t>
       </w:r>
       <w:bookmarkStart w:id="0" w:name="_GoBack"/>
       <w:bookmarkEnd w:id="0"/>
@@ -601,64 +796,8 @@
           <w:rFonts w:ascii="Arial" w:hAnsi="Arial" w:cs="Arial"/>
           <w:sz w:val="22"/>
           <w:szCs w:val="22"/>
-          <w:lang w:val="en-US"/>
-        </w:rPr>
-        <w:t>usternia</w:t>
-      </w:r>
-      <w:proofErr w:type="spellEnd"/>
-      <w:r>
-        <w:rPr>
-          <w:rFonts w:ascii="Arial" w:hAnsi="Arial" w:cs="Arial"/>
-          <w:sz w:val="22"/>
-          <w:szCs w:val="22"/>
-          <w:lang w:val="en-US"/>
-        </w:rPr>
-        <w:t xml:space="preserve"> was developed by Iron Realms Entertainment and is a text-based MUD</w:t>
-      </w:r>
-      <w:r>
-        <w:rPr>
-          <w:rFonts w:ascii="Arial" w:hAnsi="Arial" w:cs="Arial"/>
-          <w:sz w:val="22"/>
-          <w:szCs w:val="22"/>
-          <w:lang w:val="en-US"/>
-        </w:rPr>
-        <w:t xml:space="preserve"> released in 2004</w:t>
-      </w:r>
-      <w:r>
-        <w:rPr>
-          <w:rFonts w:ascii="Arial" w:hAnsi="Arial" w:cs="Arial"/>
-          <w:sz w:val="22"/>
-          <w:szCs w:val="22"/>
-          <w:lang w:val="en-US"/>
-        </w:rPr>
-        <w:t>. It is set in a fantasy sword an</w:t>
-      </w:r>
-      <w:r>
-        <w:rPr>
-          <w:rFonts w:ascii="Arial" w:hAnsi="Arial" w:cs="Arial"/>
-          <w:sz w:val="22"/>
-          <w:szCs w:val="22"/>
-          <w:lang w:val="en-US"/>
-        </w:rPr>
-        <w:t>d</w:t>
-      </w:r>
-      <w:r>
-        <w:rPr>
-          <w:rFonts w:ascii="Arial" w:hAnsi="Arial" w:cs="Arial"/>
-          <w:sz w:val="22"/>
-          <w:szCs w:val="22"/>
-          <w:lang w:val="en-US"/>
-        </w:rPr>
-        <w:t xml:space="preserve"> sorcery world revolving around four city-states and two nature communes</w:t>
-      </w:r>
-      <w:r>
-        <w:rPr>
-          <w:rFonts w:ascii="Arial" w:hAnsi="Arial" w:cs="Arial"/>
-          <w:sz w:val="22"/>
-          <w:szCs w:val="22"/>
-          <w:lang w:val="en-US"/>
-        </w:rPr>
-        <w:t xml:space="preserve">. </w:t>
+        </w:rPr>
+        <w:t>umfasst etwa 60 Regionen mit gemeinsam über 8000 Räumen.</w:t>
       </w:r>
     </w:p>
     <w:p>
@@ -667,19 +806,23 @@
         <w:jc w:val="both"/>
         <w:rPr>
           <w:rFonts w:ascii="Arial" w:hAnsi="Arial" w:cs="Arial"/>
-          <w:sz w:val="22"/>
-          <w:szCs w:val="22"/>
-          <w:lang w:val="en-US"/>
-        </w:rPr>
-      </w:pPr>
-      <w:r>
-        <w:rPr>
-          <w:rFonts w:ascii="Arial" w:hAnsi="Arial" w:cs="Arial"/>
-          <w:sz w:val="22"/>
-          <w:szCs w:val="22"/>
-          <w:lang w:val="en-US"/>
-        </w:rPr>
-        <w:t xml:space="preserve">This MUD features an extensive crafting system which contains Jewelry, Cooking, Tailoring, Alchemy and many more. It also features in depth Player vs Player Combat with the ability to damage individual body parts with different effects to the player. </w:t>
+          <w:b/>
+          <w:bCs/>
+          <w:sz w:val="22"/>
+          <w:szCs w:val="22"/>
+          <w:u w:val="single"/>
+        </w:rPr>
+      </w:pPr>
+      <w:r>
+        <w:rPr>
+          <w:rFonts w:ascii="Arial" w:hAnsi="Arial" w:cs="Arial"/>
+          <w:b/>
+          <w:bCs/>
+          <w:sz w:val="22"/>
+          <w:szCs w:val="22"/>
+          <w:u w:val="single"/>
+        </w:rPr>
+        <w:t>Besonderheiten:</w:t>
       </w:r>
     </w:p>
     <w:p>
@@ -690,17 +833,39 @@
           <w:rFonts w:ascii="Arial" w:hAnsi="Arial" w:cs="Arial"/>
           <w:sz w:val="22"/>
           <w:szCs w:val="22"/>
-          <w:lang w:val="en-US"/>
-        </w:rPr>
-      </w:pPr>
-      <w:r>
-        <w:rPr>
-          <w:rFonts w:ascii="Arial" w:hAnsi="Arial" w:cs="Arial"/>
-          <w:sz w:val="22"/>
-          <w:szCs w:val="22"/>
-          <w:lang w:val="en-US"/>
-        </w:rPr>
-        <w:t>The organizations in this MUD are controlled by players, which includes cities, communes, guild organizations and a government.</w:t>
+        </w:rPr>
+      </w:pPr>
+      <w:r>
+        <w:rPr>
+          <w:rFonts w:ascii="Arial" w:hAnsi="Arial" w:cs="Arial"/>
+          <w:sz w:val="22"/>
+          <w:szCs w:val="22"/>
+        </w:rPr>
+        <w:t>Dieses MUD ist bekannt für seine historischen Erzählungselemente und geschichtliche Genauigkeit</w:t>
+      </w:r>
+      <w:r>
+        <w:rPr>
+          <w:rFonts w:ascii="Arial" w:hAnsi="Arial" w:cs="Arial"/>
+          <w:sz w:val="22"/>
+          <w:szCs w:val="22"/>
+        </w:rPr>
+        <w:t xml:space="preserve"> in seinem Anliegen, die vergangenen Kulturen zu rekonstruieren</w:t>
+      </w:r>
+      <w:r>
+        <w:rPr>
+          <w:rFonts w:ascii="Arial" w:hAnsi="Arial" w:cs="Arial"/>
+          <w:sz w:val="22"/>
+          <w:szCs w:val="22"/>
+        </w:rPr>
+        <w:t>.</w:t>
+      </w:r>
+      <w:r>
+        <w:rPr>
+          <w:rFonts w:ascii="Arial" w:hAnsi="Arial" w:cs="Arial"/>
+          <w:sz w:val="22"/>
+          <w:szCs w:val="22"/>
+        </w:rPr>
+        <w:t xml:space="preserve"> Die Geschichte basiert auf realen Gegebenheiten, Mythen und Legenden.</w:t>
       </w:r>
     </w:p>
     <w:p>
@@ -711,53 +876,15 @@
           <w:rFonts w:ascii="Arial" w:hAnsi="Arial" w:cs="Arial"/>
           <w:sz w:val="22"/>
           <w:szCs w:val="22"/>
-          <w:lang w:val="en-US"/>
-        </w:rPr>
-      </w:pPr>
-      <w:r>
-        <w:rPr>
-          <w:rFonts w:ascii="Arial" w:hAnsi="Arial" w:cs="Arial"/>
-          <w:sz w:val="22"/>
-          <w:szCs w:val="22"/>
-          <w:lang w:val="en-US"/>
-        </w:rPr>
-        <w:t xml:space="preserve">It has a </w:t>
-      </w:r>
-      <w:r>
-        <w:rPr>
-          <w:rFonts w:ascii="Arial" w:hAnsi="Arial" w:cs="Arial"/>
-          <w:sz w:val="22"/>
-          <w:szCs w:val="22"/>
-          <w:lang w:val="en-US"/>
-        </w:rPr>
-        <w:t>custom-made</w:t>
-      </w:r>
-      <w:r>
-        <w:rPr>
-          <w:rFonts w:ascii="Arial" w:hAnsi="Arial" w:cs="Arial"/>
-          <w:sz w:val="22"/>
-          <w:szCs w:val="22"/>
-          <w:lang w:val="en-US"/>
-        </w:rPr>
-        <w:t xml:space="preserve"> history and features classes and a skill tree, with several skills which require certain classes. </w:t>
-      </w:r>
-      <w:r>
-        <w:rPr>
-          <w:rFonts w:ascii="Arial" w:hAnsi="Arial" w:cs="Arial"/>
-          <w:sz w:val="22"/>
-          <w:szCs w:val="22"/>
-          <w:lang w:val="en-US"/>
-        </w:rPr>
-        <w:t xml:space="preserve">Player characters are fully customizable </w:t>
-      </w:r>
-      <w:r>
-        <w:rPr>
-          <w:rFonts w:ascii="Arial" w:hAnsi="Arial" w:cs="Arial"/>
-          <w:sz w:val="22"/>
-          <w:szCs w:val="22"/>
-          <w:lang w:val="en-US"/>
-        </w:rPr>
-        <w:t>in gender, age, race and home city.</w:t>
+        </w:rPr>
+      </w:pPr>
+      <w:r>
+        <w:rPr>
+          <w:rFonts w:ascii="Arial" w:hAnsi="Arial" w:cs="Arial"/>
+          <w:sz w:val="22"/>
+          <w:szCs w:val="22"/>
+        </w:rPr>
+        <w:t>Besonders ist, dass dieses MUD den Spieler nicht Klassen wie Krieger oder Magier auswählen lässt, sondern auf ein ausgiebiges Fähigkeiten-System setzt. So kann beispielsweise ein Charakter aus einer modernen Zeit Schusswaffen benutzen, aber keine Magie. Dementsprechend kann ein Charakter aus der Antike natürlich keine Schusswaffen nutzen.</w:t>
       </w:r>
     </w:p>
     <w:p>
@@ -768,28 +895,15 @@
           <w:rFonts w:ascii="Arial" w:hAnsi="Arial" w:cs="Arial"/>
           <w:sz w:val="22"/>
           <w:szCs w:val="22"/>
-          <w:lang w:val="en-US"/>
-        </w:rPr>
-      </w:pPr>
-      <w:proofErr w:type="spellStart"/>
-      <w:r>
-        <w:rPr>
-          <w:rFonts w:ascii="Arial" w:hAnsi="Arial" w:cs="Arial"/>
-          <w:sz w:val="22"/>
-          <w:szCs w:val="22"/>
-          <w:lang w:val="en-US"/>
-        </w:rPr>
-        <w:t>Lusternia</w:t>
-      </w:r>
-      <w:proofErr w:type="spellEnd"/>
-      <w:r>
-        <w:rPr>
-          <w:rFonts w:ascii="Arial" w:hAnsi="Arial" w:cs="Arial"/>
-          <w:sz w:val="22"/>
-          <w:szCs w:val="22"/>
-          <w:lang w:val="en-US"/>
-        </w:rPr>
-        <w:t xml:space="preserve"> can be player via an official Web Client, or several unofficial ones. It communicates via Telnet.</w:t>
+        </w:rPr>
+      </w:pPr>
+      <w:r>
+        <w:rPr>
+          <w:rFonts w:ascii="Arial" w:hAnsi="Arial" w:cs="Arial"/>
+          <w:sz w:val="22"/>
+          <w:szCs w:val="22"/>
+        </w:rPr>
+        <w:t>Fähigkeiten können durch Interaktionen mit NPCs erlernt werden, in Form einer kleinen Quest.</w:t>
       </w:r>
     </w:p>
     <w:p>
@@ -800,7 +914,6 @@
           <w:rFonts w:ascii="Arial" w:hAnsi="Arial" w:cs="Arial"/>
           <w:sz w:val="22"/>
           <w:szCs w:val="22"/>
-          <w:lang w:val="en-US"/>
         </w:rPr>
       </w:pPr>
     </w:p>
@@ -2023,6 +2136,29 @@
       <w:outlineLvl w:val="9"/>
     </w:pPr>
   </w:style>
+  <w:style w:type="character" w:styleId="Hyperlink">
+    <w:name w:val="Hyperlink"/>
+    <w:basedOn w:val="Absatz-Standardschriftart"/>
+    <w:uiPriority w:val="99"/>
+    <w:unhideWhenUsed/>
+    <w:rsid w:val="002A6AC7"/>
+    <w:rPr>
+      <w:color w:val="0563C1" w:themeColor="hyperlink"/>
+      <w:u w:val="single"/>
+    </w:rPr>
+  </w:style>
+  <w:style w:type="character" w:styleId="NichtaufgelsteErwhnung">
+    <w:name w:val="Unresolved Mention"/>
+    <w:basedOn w:val="Absatz-Standardschriftart"/>
+    <w:uiPriority w:val="99"/>
+    <w:semiHidden/>
+    <w:unhideWhenUsed/>
+    <w:rsid w:val="002A6AC7"/>
+    <w:rPr>
+      <w:color w:val="605E5C"/>
+      <w:shd w:val="clear" w:color="auto" w:fill="E1DFDD"/>
+    </w:rPr>
+  </w:style>
 </w:styles>
 </file>
 
@@ -2326,7 +2462,7 @@
 </file>
 
 <file path=customXml/itemProps1.xml><?xml version="1.0" encoding="utf-8"?>
-<ds:datastoreItem xmlns:ds="http://schemas.openxmlformats.org/officeDocument/2006/customXml" ds:itemID="{3545BA5C-7F80-47F9-8FB3-EB66C3A815ED}">
+<ds:datastoreItem xmlns:ds="http://schemas.openxmlformats.org/officeDocument/2006/customXml" ds:itemID="{0A504055-F3BF-4589-9262-4937DDB2C8B6}">
   <ds:schemaRefs>
     <ds:schemaRef ds:uri="http://schemas.openxmlformats.org/officeDocument/2006/bibliography"/>
   </ds:schemaRefs>
